--- a/final/网络编程.docx
+++ b/final/网络编程.docx
@@ -754,7 +754,15 @@
           <w:szCs w:val="24"/>
         </w:rPr>
         <w:tab/>
-        <w:t>struct socketaddr_in myaddr;</w:t>
+        <w:t>struct sock</w:t>
+      </w:r>
+      <w:r>
+        <w:rPr>
+          <w:rFonts w:ascii="宋体" w:eastAsia="宋体" w:hAnsi="宋体"/>
+          <w:sz w:val="24"/>
+          <w:szCs w:val="24"/>
+        </w:rPr>
+        <w:t>addr_in myaddr;</w:t>
       </w:r>
     </w:p>
     <w:p>
@@ -884,7 +892,17 @@
           <w:szCs w:val="24"/>
         </w:rPr>
         <w:tab/>
-        <w:t>if(bind(sockfd,(struct socketaddr *)&amp;myaddr,sizeof(myaddr))==</w:t>
+        <w:t>if(bind(sockfd,(struct sock</w:t>
+      </w:r>
+      <w:bookmarkStart w:id="0" w:name="_GoBack"/>
+      <w:bookmarkEnd w:id="0"/>
+      <w:r>
+        <w:rPr>
+          <w:rFonts w:ascii="宋体" w:eastAsia="宋体" w:hAnsi="宋体"/>
+          <w:sz w:val="24"/>
+          <w:szCs w:val="24"/>
+        </w:rPr>
+        <w:t>addr *)&amp;myaddr,sizeof(myaddr))==</w:t>
       </w:r>
     </w:p>
     <w:p>
@@ -1612,7 +1630,7 @@
       <w:pPr>
         <w:ind w:firstLine="420"/>
         <w:rPr>
-          <w:rFonts w:ascii="宋体" w:eastAsia="宋体" w:hAnsi="宋体" w:hint="eastAsia"/>
+          <w:rFonts w:ascii="宋体" w:eastAsia="宋体" w:hAnsi="宋体"/>
           <w:sz w:val="24"/>
           <w:szCs w:val="24"/>
         </w:rPr>
@@ -1810,7 +1828,7 @@
       <w:pPr>
         <w:ind w:firstLine="420"/>
         <w:rPr>
-          <w:rFonts w:ascii="宋体" w:eastAsia="宋体" w:hAnsi="宋体" w:hint="eastAsia"/>
+          <w:rFonts w:ascii="宋体" w:eastAsia="宋体" w:hAnsi="宋体"/>
           <w:sz w:val="24"/>
           <w:szCs w:val="24"/>
         </w:rPr>
@@ -2198,13 +2216,11 @@
       <w:pPr>
         <w:ind w:firstLine="420"/>
         <w:rPr>
-          <w:rFonts w:ascii="宋体" w:eastAsia="宋体" w:hAnsi="宋体" w:hint="eastAsia"/>
-          <w:sz w:val="24"/>
-          <w:szCs w:val="24"/>
-        </w:rPr>
-      </w:pPr>
-      <w:bookmarkStart w:id="0" w:name="_GoBack"/>
-      <w:bookmarkEnd w:id="0"/>
+          <w:rFonts w:ascii="宋体" w:eastAsia="宋体" w:hAnsi="宋体"/>
+          <w:sz w:val="24"/>
+          <w:szCs w:val="24"/>
+        </w:rPr>
+      </w:pPr>
       <w:r>
         <w:rPr>
           <w:rFonts w:ascii="宋体" w:eastAsia="宋体" w:hAnsi="宋体"/>
@@ -2217,7 +2233,7 @@
     <w:p>
       <w:pPr>
         <w:rPr>
-          <w:rFonts w:ascii="宋体" w:eastAsia="宋体" w:hAnsi="宋体" w:hint="eastAsia"/>
+          <w:rFonts w:ascii="宋体" w:eastAsia="宋体" w:hAnsi="宋体"/>
           <w:sz w:val="24"/>
           <w:szCs w:val="24"/>
         </w:rPr>
@@ -2493,7 +2509,7 @@
     <w:p>
       <w:pPr>
         <w:rPr>
-          <w:rFonts w:ascii="宋体" w:eastAsia="宋体" w:hAnsi="宋体" w:hint="eastAsia"/>
+          <w:rFonts w:ascii="宋体" w:eastAsia="宋体" w:hAnsi="宋体"/>
           <w:sz w:val="24"/>
           <w:szCs w:val="24"/>
         </w:rPr>
@@ -4552,7 +4568,7 @@
     <w:p>
       <w:pPr>
         <w:rPr>
-          <w:rFonts w:ascii="宋体" w:eastAsia="宋体" w:hAnsi="宋体" w:hint="eastAsia"/>
+          <w:rFonts w:ascii="宋体" w:eastAsia="宋体" w:hAnsi="宋体"/>
           <w:sz w:val="24"/>
           <w:szCs w:val="24"/>
         </w:rPr>
@@ -4585,7 +4601,7 @@
     <w:p>
       <w:pPr>
         <w:rPr>
-          <w:rFonts w:ascii="宋体" w:eastAsia="宋体" w:hAnsi="宋体" w:hint="eastAsia"/>
+          <w:rFonts w:ascii="宋体" w:eastAsia="宋体" w:hAnsi="宋体"/>
           <w:sz w:val="24"/>
           <w:szCs w:val="24"/>
         </w:rPr>
@@ -4627,6 +4643,24 @@
         </w:rPr>
         <w:t>组播程序</w:t>
       </w:r>
+      <w:r>
+        <w:rPr>
+          <w:rFonts w:ascii="宋体" w:eastAsia="宋体" w:hAnsi="宋体" w:hint="eastAsia"/>
+          <w:color w:val="FF0000"/>
+          <w:sz w:val="24"/>
+          <w:szCs w:val="24"/>
+        </w:rPr>
+        <w:t>v</w:t>
+      </w:r>
+      <w:r>
+        <w:rPr>
+          <w:rFonts w:ascii="宋体" w:eastAsia="宋体" w:hAnsi="宋体"/>
+          <w:color w:val="FF0000"/>
+          <w:sz w:val="24"/>
+          <w:szCs w:val="24"/>
+        </w:rPr>
+        <w:t>vvvvv</w:t>
+      </w:r>
     </w:p>
     <w:p>
       <w:pPr>
@@ -5147,7 +5181,7 @@
     <w:p>
       <w:pPr>
         <w:rPr>
-          <w:rFonts w:ascii="宋体" w:eastAsia="宋体" w:hAnsi="宋体" w:hint="eastAsia"/>
+          <w:rFonts w:ascii="宋体" w:eastAsia="宋体" w:hAnsi="宋体"/>
           <w:sz w:val="24"/>
           <w:szCs w:val="24"/>
         </w:rPr>
@@ -5165,7 +5199,7 @@
     <w:p>
       <w:pPr>
         <w:rPr>
-          <w:rFonts w:ascii="宋体" w:eastAsia="宋体" w:hAnsi="宋体" w:hint="eastAsia"/>
+          <w:rFonts w:ascii="宋体" w:eastAsia="宋体" w:hAnsi="宋体"/>
           <w:sz w:val="24"/>
           <w:szCs w:val="24"/>
         </w:rPr>
@@ -6168,6 +6202,22 @@
       </w:r>
       <w:r>
         <w:rPr>
+          <w:rFonts w:ascii="宋体" w:eastAsia="宋体" w:hAnsi="宋体" w:hint="eastAsia"/>
+          <w:sz w:val="24"/>
+          <w:szCs w:val="24"/>
+        </w:rPr>
+        <w:t>cont</w:t>
+      </w:r>
+      <w:r>
+        <w:rPr>
+          <w:rFonts w:ascii="宋体" w:eastAsia="宋体" w:hAnsi="宋体"/>
+          <w:sz w:val="24"/>
+          <w:szCs w:val="24"/>
+        </w:rPr>
+        <w:t>ent-type:</w:t>
+      </w:r>
+      <w:r>
+        <w:rPr>
           <w:rFonts w:ascii="宋体" w:eastAsia="宋体" w:hAnsi="宋体"/>
           <w:sz w:val="24"/>
           <w:szCs w:val="24"/>
@@ -6198,6 +6248,22 @@
           <w:szCs w:val="24"/>
         </w:rPr>
         <w:t>打开excel：设置头部</w:t>
+      </w:r>
+      <w:r>
+        <w:rPr>
+          <w:rFonts w:ascii="宋体" w:eastAsia="宋体" w:hAnsi="宋体" w:hint="eastAsia"/>
+          <w:sz w:val="24"/>
+          <w:szCs w:val="24"/>
+        </w:rPr>
+        <w:t>cont</w:t>
+      </w:r>
+      <w:r>
+        <w:rPr>
+          <w:rFonts w:ascii="宋体" w:eastAsia="宋体" w:hAnsi="宋体"/>
+          <w:sz w:val="24"/>
+          <w:szCs w:val="24"/>
+        </w:rPr>
+        <w:t>ent-type:</w:t>
       </w:r>
       <w:r>
         <w:rPr>
@@ -7390,7 +7456,7 @@
 </file>
 
 <file path=customXml/itemProps1.xml><?xml version="1.0" encoding="utf-8"?>
-<ds:datastoreItem xmlns:ds="http://schemas.openxmlformats.org/officeDocument/2006/customXml" ds:itemID="{35FDD9BE-2178-4709-9AD3-757FDD4BAA2A}">
+<ds:datastoreItem xmlns:ds="http://schemas.openxmlformats.org/officeDocument/2006/customXml" ds:itemID="{5151E19E-3D61-4AF4-99EB-13F460E57340}">
   <ds:schemaRefs>
     <ds:schemaRef ds:uri="http://schemas.openxmlformats.org/officeDocument/2006/bibliography"/>
   </ds:schemaRefs>
